--- a/storage/StatBudget.docx
+++ b/storage/StatBudget.docx
@@ -1,6 +1,6 @@
 
 <file path=word/document.xml><?xml version="1.0" encoding="utf-8"?>
-<w:document xmlns:wpc="http://schemas.microsoft.com/office/word/2010/wordprocessingCanvas" xmlns:mc="http://schemas.openxmlformats.org/markup-compatibility/2006" xmlns:o="urn:schemas-microsoft-com:office:office" xmlns:r="http://schemas.openxmlformats.org/officeDocument/2006/relationships" xmlns:m="http://schemas.openxmlformats.org/officeDocument/2006/math" xmlns:v="urn:schemas-microsoft-com:vml" xmlns:wp14="http://schemas.microsoft.com/office/word/2010/wordprocessingDrawing" xmlns:wp="http://schemas.openxmlformats.org/drawingml/2006/wordprocessingDrawing" xmlns:w10="urn:schemas-microsoft-com:office:word" xmlns:w="http://schemas.openxmlformats.org/wordprocessingml/2006/main" xmlns:w14="http://schemas.microsoft.com/office/word/2010/wordml" xmlns:wpg="http://schemas.microsoft.com/office/word/2010/wordprocessingGroup" xmlns:wpi="http://schemas.microsoft.com/office/word/2010/wordprocessingInk" xmlns:wne="http://schemas.microsoft.com/office/word/2006/wordml" xmlns:wps="http://schemas.microsoft.com/office/word/2010/wordprocessingShape" mc:Ignorable="w14 wp14">
+<w:document xmlns:ve="http://schemas.openxmlformats.org/markup-compatibility/2006" xmlns:o="urn:schemas-microsoft-com:office:office" xmlns:r="http://schemas.openxmlformats.org/officeDocument/2006/relationships" xmlns:m="http://schemas.openxmlformats.org/officeDocument/2006/math" xmlns:v="urn:schemas-microsoft-com:vml" xmlns:wp="http://schemas.openxmlformats.org/drawingml/2006/wordprocessingDrawing" xmlns:w10="urn:schemas-microsoft-com:office:word" xmlns:w="http://schemas.openxmlformats.org/wordprocessingml/2006/main" xmlns:wne="http://schemas.microsoft.com/office/word/2006/wordml">
   <w:body>
     <w:p>
       <w:pPr>
@@ -304,47 +304,15 @@
           <w:szCs w:val="28"/>
           <w:u w:val="single"/>
         </w:rPr>
-        <w:t xml:space="preserve">CHAPITRE : </w:t>
-      </w:r>
-      <w:r>
-        <w:rPr>
-          <w:b/>
-          <w:bCs/>
-          <w:sz w:val="28"/>
-          <w:szCs w:val="28"/>
-          <w:u w:val="single"/>
-        </w:rPr>
-        <w:t>33/13</w:t>
-      </w:r>
-      <w:r>
-        <w:rPr>
-          <w:b/>
-          <w:bCs/>
-          <w:sz w:val="28"/>
-          <w:szCs w:val="28"/>
-          <w:u w:val="single"/>
-        </w:rPr>
-        <w:t xml:space="preserve"> ART </w:t>
-      </w:r>
-      <w:r>
-        <w:rPr>
-          <w:b/>
-          <w:bCs/>
-          <w:sz w:val="28"/>
-          <w:szCs w:val="28"/>
-          <w:u w:val="single"/>
-        </w:rPr>
-        <w:t>02</w:t>
-      </w:r>
-      <w:bookmarkStart w:id="0" w:name="_GoBack"/>
-      <w:bookmarkEnd w:id="0"/>
+        <w:t>CHAPITRE : 46/15 ART U</w:t>
+      </w:r>
     </w:p>
     <w:tbl>
       <w:tblPr>
-        <w:tblStyle w:val="TableGrid"/>
+        <w:tblStyle w:val="Grilledutableau"/>
         <w:tblW w:w="15318" w:type="dxa"/>
         <w:tblLayout w:type="fixed"/>
-        <w:tblLook w:val="04A0" w:firstRow="1" w:lastRow="0" w:firstColumn="1" w:lastColumn="0" w:noHBand="0" w:noVBand="1"/>
+        <w:tblLook w:val="04A0"/>
       </w:tblPr>
       <w:tblGrid>
         <w:gridCol w:w="2088"/>
@@ -374,6 +342,8 @@
                 <w:szCs w:val="28"/>
               </w:rPr>
             </w:pPr>
+            <w:bookmarkStart w:id="0" w:name="_GoBack"/>
+            <w:bookmarkEnd w:id="0"/>
             <w:r>
               <w:rPr>
                 <w:b/>
@@ -806,7 +776,7 @@
                 <w:sz w:val="28"/>
                 <w:szCs w:val="28"/>
               </w:rPr>
-              <w:t>52 769 000,00</w:t>
+              <w:t>549 240 000,00</w:t>
             </w:r>
           </w:p>
         </w:tc>
@@ -878,7 +848,7 @@
                 <w:sz w:val="28"/>
                 <w:szCs w:val="28"/>
               </w:rPr>
-              <w:t>3 993 300,00</w:t>
+              <w:t>44 370 000,00</w:t>
             </w:r>
           </w:p>
         </w:tc>
@@ -974,7 +944,7 @@
                 <w:sz w:val="28"/>
                 <w:szCs w:val="28"/>
               </w:rPr>
-              <w:t>3 993 300,00</w:t>
+              <w:t>44 370 000,00</w:t>
             </w:r>
           </w:p>
         </w:tc>
@@ -998,7 +968,7 @@
                 <w:sz w:val="28"/>
                 <w:szCs w:val="28"/>
               </w:rPr>
-              <w:t>48 775 700,00</w:t>
+              <w:t>504 870 000,00</w:t>
             </w:r>
           </w:p>
         </w:tc>
@@ -1088,7 +1058,7 @@
                 <w:sz w:val="28"/>
                 <w:szCs w:val="28"/>
               </w:rPr>
-              <w:t>2 829 600,00</w:t>
+              <w:t>31 440 000,00</w:t>
             </w:r>
           </w:p>
         </w:tc>
@@ -1184,7 +1154,7 @@
                 <w:sz w:val="28"/>
                 <w:szCs w:val="28"/>
               </w:rPr>
-              <w:t>2 829 600,00</w:t>
+              <w:t>31 440 000,00</w:t>
             </w:r>
           </w:p>
         </w:tc>
@@ -1208,7 +1178,7 @@
                 <w:sz w:val="28"/>
                 <w:szCs w:val="28"/>
               </w:rPr>
-              <w:t>45 946 100,00</w:t>
+              <w:t>473 430 000,00</w:t>
             </w:r>
           </w:p>
         </w:tc>
@@ -1298,7 +1268,7 @@
                 <w:sz w:val="28"/>
                 <w:szCs w:val="28"/>
               </w:rPr>
-              <w:t>3 481 200,00</w:t>
+              <w:t>38 680 000,00</w:t>
             </w:r>
           </w:p>
         </w:tc>
@@ -1346,7 +1316,7 @@
                 <w:sz w:val="28"/>
                 <w:szCs w:val="28"/>
               </w:rPr>
-              <w:t>651 600,00</w:t>
+              <w:t>7 240 000,00</w:t>
             </w:r>
           </w:p>
         </w:tc>
@@ -1394,7 +1364,7 @@
                 <w:sz w:val="28"/>
                 <w:szCs w:val="28"/>
               </w:rPr>
-              <w:t>4 132 800,00</w:t>
+              <w:t>45 920 000,00</w:t>
             </w:r>
           </w:p>
         </w:tc>
@@ -1418,7 +1388,7 @@
                 <w:sz w:val="28"/>
                 <w:szCs w:val="28"/>
               </w:rPr>
-              <w:t>41 813 300,00</w:t>
+              <w:t>427 510 000,00</w:t>
             </w:r>
           </w:p>
         </w:tc>
@@ -1508,7 +1478,7 @@
                 <w:sz w:val="28"/>
                 <w:szCs w:val="28"/>
               </w:rPr>
-              <w:t>3 647 700,00</w:t>
+              <w:t>40 530 000,00</w:t>
             </w:r>
           </w:p>
         </w:tc>
@@ -1556,7 +1526,7 @@
                 <w:sz w:val="28"/>
                 <w:szCs w:val="28"/>
               </w:rPr>
-              <w:t>445 500,00</w:t>
+              <w:t>4 950 000,00</w:t>
             </w:r>
           </w:p>
         </w:tc>
@@ -1604,7 +1574,7 @@
                 <w:sz w:val="28"/>
                 <w:szCs w:val="28"/>
               </w:rPr>
-              <w:t>4 093 200,00</w:t>
+              <w:t>45 480 000,00</w:t>
             </w:r>
           </w:p>
         </w:tc>
@@ -1628,7 +1598,7 @@
                 <w:sz w:val="28"/>
                 <w:szCs w:val="28"/>
               </w:rPr>
-              <w:t>37 720 100,00</w:t>
+              <w:t>382 030 000,00</w:t>
             </w:r>
           </w:p>
         </w:tc>
@@ -1718,7 +1688,7 @@
                 <w:sz w:val="28"/>
                 <w:szCs w:val="28"/>
               </w:rPr>
-              <w:t>3 724 200,00</w:t>
+              <w:t>41 380 000,00</w:t>
             </w:r>
           </w:p>
         </w:tc>
@@ -1766,7 +1736,7 @@
                 <w:sz w:val="28"/>
                 <w:szCs w:val="28"/>
               </w:rPr>
-              <w:t>214 200,00</w:t>
+              <w:t>2 380 000,00</w:t>
             </w:r>
           </w:p>
         </w:tc>
@@ -1814,7 +1784,7 @@
                 <w:sz w:val="28"/>
                 <w:szCs w:val="28"/>
               </w:rPr>
-              <w:t>3 938 400,00</w:t>
+              <w:t>43 760 000,00</w:t>
             </w:r>
           </w:p>
         </w:tc>
@@ -1838,7 +1808,7 @@
                 <w:sz w:val="28"/>
                 <w:szCs w:val="28"/>
               </w:rPr>
-              <w:t>33 781 700,00</w:t>
+              <w:t>338 270 000,00</w:t>
             </w:r>
           </w:p>
         </w:tc>
@@ -1928,7 +1898,7 @@
                 <w:sz w:val="28"/>
                 <w:szCs w:val="28"/>
               </w:rPr>
-              <w:t>4 292 000,00</w:t>
+              <w:t>42 920 000,00</w:t>
             </w:r>
           </w:p>
         </w:tc>
@@ -1976,7 +1946,7 @@
                 <w:sz w:val="28"/>
                 <w:szCs w:val="28"/>
               </w:rPr>
-              <w:t>286 000,00</w:t>
+              <w:t>2 860 000,00</w:t>
             </w:r>
           </w:p>
         </w:tc>
@@ -2024,7 +1994,7 @@
                 <w:sz w:val="28"/>
                 <w:szCs w:val="28"/>
               </w:rPr>
-              <w:t>4 578 000,00</w:t>
+              <w:t>45 780 000,00</w:t>
             </w:r>
           </w:p>
         </w:tc>
@@ -2048,7 +2018,7 @@
                 <w:sz w:val="28"/>
                 <w:szCs w:val="28"/>
               </w:rPr>
-              <w:t>29 203 700,00</w:t>
+              <w:t>292 490 000,00</w:t>
             </w:r>
           </w:p>
         </w:tc>
@@ -2138,7 +2108,7 @@
                 <w:sz w:val="28"/>
                 <w:szCs w:val="28"/>
               </w:rPr>
-              <w:t>4 306 000,00</w:t>
+              <w:t>43 060 000,00</w:t>
             </w:r>
           </w:p>
         </w:tc>
@@ -2234,7 +2204,7 @@
                 <w:sz w:val="28"/>
                 <w:szCs w:val="28"/>
               </w:rPr>
-              <w:t>4 306 000,00</w:t>
+              <w:t>43 060 000,00</w:t>
             </w:r>
           </w:p>
         </w:tc>
@@ -2258,7 +2228,7 @@
                 <w:sz w:val="28"/>
                 <w:szCs w:val="28"/>
               </w:rPr>
-              <w:t>24 897 700,00</w:t>
+              <w:t>249 430 000,00</w:t>
             </w:r>
           </w:p>
         </w:tc>
@@ -2324,13 +2294,61 @@
                 <w:sz w:val="28"/>
                 <w:szCs w:val="28"/>
               </w:rPr>
+              <w:t>4334</w:t>
+            </w:r>
+          </w:p>
+        </w:tc>
+        <w:tc>
+          <w:tcPr>
+            <w:tcW w:w="1960" w:type="dxa"/>
+          </w:tcPr>
+          <w:p>
+            <w:pPr>
+              <w:rPr>
+                <w:b/>
+                <w:bCs/>
+                <w:sz w:val="28"/>
+                <w:szCs w:val="28"/>
+              </w:rPr>
+            </w:pPr>
+            <w:r>
+              <w:rPr>
+                <w:b/>
+                <w:bCs/>
+                <w:sz w:val="28"/>
+                <w:szCs w:val="28"/>
+              </w:rPr>
+              <w:t>43 340 000,00</w:t>
+            </w:r>
+          </w:p>
+        </w:tc>
+        <w:tc>
+          <w:tcPr>
+            <w:tcW w:w="1100" w:type="dxa"/>
+          </w:tcPr>
+          <w:p>
+            <w:pPr>
+              <w:rPr>
+                <w:b/>
+                <w:bCs/>
+                <w:sz w:val="28"/>
+                <w:szCs w:val="28"/>
+              </w:rPr>
+            </w:pPr>
+            <w:r>
+              <w:rPr>
+                <w:b/>
+                <w:bCs/>
+                <w:sz w:val="28"/>
+                <w:szCs w:val="28"/>
+              </w:rPr>
               <w:t>0</w:t>
             </w:r>
           </w:p>
         </w:tc>
         <w:tc>
           <w:tcPr>
-            <w:tcW w:w="1960" w:type="dxa"/>
+            <w:tcW w:w="2116" w:type="dxa"/>
           </w:tcPr>
           <w:p>
             <w:pPr>
@@ -2354,54 +2372,6 @@
         </w:tc>
         <w:tc>
           <w:tcPr>
-            <w:tcW w:w="1100" w:type="dxa"/>
-          </w:tcPr>
-          <w:p>
-            <w:pPr>
-              <w:rPr>
-                <w:b/>
-                <w:bCs/>
-                <w:sz w:val="28"/>
-                <w:szCs w:val="28"/>
-              </w:rPr>
-            </w:pPr>
-            <w:r>
-              <w:rPr>
-                <w:b/>
-                <w:bCs/>
-                <w:sz w:val="28"/>
-                <w:szCs w:val="28"/>
-              </w:rPr>
-              <w:t>0</w:t>
-            </w:r>
-          </w:p>
-        </w:tc>
-        <w:tc>
-          <w:tcPr>
-            <w:tcW w:w="2116" w:type="dxa"/>
-          </w:tcPr>
-          <w:p>
-            <w:pPr>
-              <w:rPr>
-                <w:b/>
-                <w:bCs/>
-                <w:sz w:val="28"/>
-                <w:szCs w:val="28"/>
-              </w:rPr>
-            </w:pPr>
-            <w:r>
-              <w:rPr>
-                <w:b/>
-                <w:bCs/>
-                <w:sz w:val="28"/>
-                <w:szCs w:val="28"/>
-              </w:rPr>
-              <w:t>0,00</w:t>
-            </w:r>
-          </w:p>
-        </w:tc>
-        <w:tc>
-          <w:tcPr>
             <w:tcW w:w="1214" w:type="dxa"/>
           </w:tcPr>
           <w:p>
@@ -2420,7 +2390,7 @@
                 <w:sz w:val="28"/>
                 <w:szCs w:val="28"/>
               </w:rPr>
-              <w:t>0</w:t>
+              <w:t>4334</w:t>
             </w:r>
           </w:p>
         </w:tc>
@@ -2444,7 +2414,7 @@
                 <w:sz w:val="28"/>
                 <w:szCs w:val="28"/>
               </w:rPr>
-              <w:t>0,00</w:t>
+              <w:t>43 340 000,00</w:t>
             </w:r>
           </w:p>
         </w:tc>
@@ -2468,7 +2438,7 @@
                 <w:sz w:val="28"/>
                 <w:szCs w:val="28"/>
               </w:rPr>
-              <w:t>24 897 700,00</w:t>
+              <w:t>206 090 000,00</w:t>
             </w:r>
           </w:p>
         </w:tc>
@@ -2534,7 +2504,7 @@
                 <w:sz w:val="28"/>
                 <w:szCs w:val="28"/>
               </w:rPr>
-              <w:t>0</w:t>
+              <w:t>4366</w:t>
             </w:r>
           </w:p>
         </w:tc>
@@ -2558,7 +2528,7 @@
                 <w:sz w:val="28"/>
                 <w:szCs w:val="28"/>
               </w:rPr>
-              <w:t>0,00</w:t>
+              <w:t>43 660 000,00</w:t>
             </w:r>
           </w:p>
         </w:tc>
@@ -2582,7 +2552,7 @@
                 <w:sz w:val="28"/>
                 <w:szCs w:val="28"/>
               </w:rPr>
-              <w:t>0</w:t>
+              <w:t>751</w:t>
             </w:r>
           </w:p>
         </w:tc>
@@ -2606,7 +2576,7 @@
                 <w:sz w:val="28"/>
                 <w:szCs w:val="28"/>
               </w:rPr>
-              <w:t>0,00</w:t>
+              <w:t>7 318 000,00</w:t>
             </w:r>
           </w:p>
         </w:tc>
@@ -2630,7 +2600,7 @@
                 <w:sz w:val="28"/>
                 <w:szCs w:val="28"/>
               </w:rPr>
-              <w:t>0</w:t>
+              <w:t>5117</w:t>
             </w:r>
           </w:p>
         </w:tc>
@@ -2654,7 +2624,7 @@
                 <w:sz w:val="28"/>
                 <w:szCs w:val="28"/>
               </w:rPr>
-              <w:t>0,00</w:t>
+              <w:t>50 978 000,00</w:t>
             </w:r>
           </w:p>
         </w:tc>
@@ -2678,7 +2648,7 @@
                 <w:sz w:val="28"/>
                 <w:szCs w:val="28"/>
               </w:rPr>
-              <w:t>24 897 700,00</w:t>
+              <w:t>155 112 000,00</w:t>
             </w:r>
           </w:p>
         </w:tc>
@@ -2744,13 +2714,61 @@
                 <w:sz w:val="28"/>
                 <w:szCs w:val="28"/>
               </w:rPr>
+              <w:t>4376</w:t>
+            </w:r>
+          </w:p>
+        </w:tc>
+        <w:tc>
+          <w:tcPr>
+            <w:tcW w:w="1960" w:type="dxa"/>
+          </w:tcPr>
+          <w:p>
+            <w:pPr>
+              <w:rPr>
+                <w:b/>
+                <w:bCs/>
+                <w:sz w:val="28"/>
+                <w:szCs w:val="28"/>
+              </w:rPr>
+            </w:pPr>
+            <w:r>
+              <w:rPr>
+                <w:b/>
+                <w:bCs/>
+                <w:sz w:val="28"/>
+                <w:szCs w:val="28"/>
+              </w:rPr>
+              <w:t>43 760 000,00</w:t>
+            </w:r>
+          </w:p>
+        </w:tc>
+        <w:tc>
+          <w:tcPr>
+            <w:tcW w:w="1100" w:type="dxa"/>
+          </w:tcPr>
+          <w:p>
+            <w:pPr>
+              <w:rPr>
+                <w:b/>
+                <w:bCs/>
+                <w:sz w:val="28"/>
+                <w:szCs w:val="28"/>
+              </w:rPr>
+            </w:pPr>
+            <w:r>
+              <w:rPr>
+                <w:b/>
+                <w:bCs/>
+                <w:sz w:val="28"/>
+                <w:szCs w:val="28"/>
+              </w:rPr>
               <w:t>0</w:t>
             </w:r>
           </w:p>
         </w:tc>
         <w:tc>
           <w:tcPr>
-            <w:tcW w:w="1960" w:type="dxa"/>
+            <w:tcW w:w="2116" w:type="dxa"/>
           </w:tcPr>
           <w:p>
             <w:pPr>
@@ -2774,54 +2792,6 @@
         </w:tc>
         <w:tc>
           <w:tcPr>
-            <w:tcW w:w="1100" w:type="dxa"/>
-          </w:tcPr>
-          <w:p>
-            <w:pPr>
-              <w:rPr>
-                <w:b/>
-                <w:bCs/>
-                <w:sz w:val="28"/>
-                <w:szCs w:val="28"/>
-              </w:rPr>
-            </w:pPr>
-            <w:r>
-              <w:rPr>
-                <w:b/>
-                <w:bCs/>
-                <w:sz w:val="28"/>
-                <w:szCs w:val="28"/>
-              </w:rPr>
-              <w:t>0</w:t>
-            </w:r>
-          </w:p>
-        </w:tc>
-        <w:tc>
-          <w:tcPr>
-            <w:tcW w:w="2116" w:type="dxa"/>
-          </w:tcPr>
-          <w:p>
-            <w:pPr>
-              <w:rPr>
-                <w:b/>
-                <w:bCs/>
-                <w:sz w:val="28"/>
-                <w:szCs w:val="28"/>
-              </w:rPr>
-            </w:pPr>
-            <w:r>
-              <w:rPr>
-                <w:b/>
-                <w:bCs/>
-                <w:sz w:val="28"/>
-                <w:szCs w:val="28"/>
-              </w:rPr>
-              <w:t>0,00</w:t>
-            </w:r>
-          </w:p>
-        </w:tc>
-        <w:tc>
-          <w:tcPr>
             <w:tcW w:w="1214" w:type="dxa"/>
           </w:tcPr>
           <w:p>
@@ -2840,7 +2810,7 @@
                 <w:sz w:val="28"/>
                 <w:szCs w:val="28"/>
               </w:rPr>
-              <w:t>0</w:t>
+              <w:t>4376</w:t>
             </w:r>
           </w:p>
         </w:tc>
@@ -2864,7 +2834,7 @@
                 <w:sz w:val="28"/>
                 <w:szCs w:val="28"/>
               </w:rPr>
-              <w:t>0,00</w:t>
+              <w:t>43 760 000,00</w:t>
             </w:r>
           </w:p>
         </w:tc>
@@ -2888,7 +2858,7 @@
                 <w:sz w:val="28"/>
                 <w:szCs w:val="28"/>
               </w:rPr>
-              <w:t>24 897 700,00</w:t>
+              <w:t>111 352 000,00</w:t>
             </w:r>
           </w:p>
         </w:tc>
@@ -3098,7 +3068,7 @@
                 <w:sz w:val="28"/>
                 <w:szCs w:val="28"/>
               </w:rPr>
-              <w:t>24 897 700,00</w:t>
+              <w:t>111 352 000,00</w:t>
             </w:r>
           </w:p>
         </w:tc>
@@ -3308,7 +3278,204 @@
                 <w:sz w:val="28"/>
                 <w:szCs w:val="28"/>
               </w:rPr>
-              <w:t>24 897 700,00</w:t>
+              <w:t>111 352 000,00</w:t>
+            </w:r>
+          </w:p>
+        </w:tc>
+      </w:tr>
+    </w:tbl>
+    <w:p>
+      <w:pPr>
+        <w:rPr>
+          <w:rFonts w:hint="cs"/>
+          <w:b/>
+          <w:bCs/>
+          <w:sz w:val="28"/>
+          <w:szCs w:val="28"/>
+          <w:u w:val="single"/>
+          <w:rtl/>
+        </w:rPr>
+      </w:pPr>
+    </w:p>
+    <w:tbl>
+      <w:tblPr>
+        <w:tblStyle w:val="Grilledutableau"/>
+        <w:tblW w:w="0" w:type="auto"/>
+        <w:tblInd w:w="1384" w:type="dxa"/>
+        <w:tblLook w:val="04A0"/>
+      </w:tblPr>
+      <w:tblGrid>
+        <w:gridCol w:w="3612"/>
+        <w:gridCol w:w="4997"/>
+        <w:gridCol w:w="3723"/>
+      </w:tblGrid>
+      <w:tr>
+        <w:trPr>
+          <w:trHeight w:val="558"/>
+        </w:trPr>
+        <w:tc>
+          <w:tcPr>
+            <w:tcW w:w="3612" w:type="dxa"/>
+            <w:vAlign w:val="center"/>
+          </w:tcPr>
+          <w:p>
+            <w:pPr>
+              <w:jc w:val="center"/>
+              <w:rPr>
+                <w:b/>
+                <w:bCs/>
+                <w:sz w:val="28"/>
+                <w:szCs w:val="28"/>
+              </w:rPr>
+            </w:pPr>
+            <w:r>
+              <w:rPr>
+                <w:b/>
+                <w:bCs/>
+                <w:sz w:val="28"/>
+                <w:szCs w:val="28"/>
+              </w:rPr>
+              <w:t>MONTANT ALLOUE</w:t>
+            </w:r>
+          </w:p>
+        </w:tc>
+        <w:tc>
+          <w:tcPr>
+            <w:tcW w:w="4997" w:type="dxa"/>
+            <w:vAlign w:val="center"/>
+          </w:tcPr>
+          <w:p>
+            <w:pPr>
+              <w:jc w:val="center"/>
+              <w:rPr>
+                <w:b/>
+                <w:bCs/>
+                <w:sz w:val="28"/>
+                <w:szCs w:val="28"/>
+                <w:u w:val="single"/>
+              </w:rPr>
+            </w:pPr>
+            <w:r>
+              <w:rPr>
+                <w:b/>
+                <w:bCs/>
+                <w:sz w:val="28"/>
+                <w:szCs w:val="28"/>
+                <w:u w:val="single"/>
+              </w:rPr>
+              <w:t>MONTANT CONSOMME</w:t>
+            </w:r>
+          </w:p>
+        </w:tc>
+        <w:tc>
+          <w:tcPr>
+            <w:tcW w:w="3723" w:type="dxa"/>
+            <w:vAlign w:val="center"/>
+          </w:tcPr>
+          <w:p>
+            <w:pPr>
+              <w:jc w:val="center"/>
+              <w:rPr>
+                <w:b/>
+                <w:bCs/>
+                <w:sz w:val="28"/>
+                <w:szCs w:val="28"/>
+                <w:u w:val="single"/>
+              </w:rPr>
+            </w:pPr>
+            <w:r>
+              <w:rPr>
+                <w:b/>
+                <w:bCs/>
+                <w:sz w:val="28"/>
+                <w:szCs w:val="28"/>
+              </w:rPr>
+              <w:t>SOLD</w:t>
+            </w:r>
+          </w:p>
+        </w:tc>
+      </w:tr>
+      <w:tr>
+        <w:trPr>
+          <w:trHeight w:val="708"/>
+        </w:trPr>
+        <w:tc>
+          <w:tcPr>
+            <w:tcW w:w="3612" w:type="dxa"/>
+            <w:vAlign w:val="center"/>
+          </w:tcPr>
+          <w:p>
+            <w:pPr>
+              <w:jc w:val="center"/>
+              <w:rPr>
+                <w:b/>
+                <w:bCs/>
+                <w:sz w:val="28"/>
+                <w:szCs w:val="28"/>
+              </w:rPr>
+            </w:pPr>
+            <w:r>
+              <w:rPr>
+                <w:b/>
+                <w:bCs/>
+                <w:sz w:val="28"/>
+                <w:szCs w:val="28"/>
+              </w:rPr>
+              <w:t>549 240 000,00</w:t>
+            </w:r>
+          </w:p>
+        </w:tc>
+        <w:tc>
+          <w:tcPr>
+            <w:tcW w:w="4997" w:type="dxa"/>
+            <w:vAlign w:val="center"/>
+          </w:tcPr>
+          <w:p>
+            <w:pPr>
+              <w:jc w:val="center"/>
+              <w:rPr>
+                <w:b/>
+                <w:bCs/>
+                <w:sz w:val="28"/>
+                <w:szCs w:val="28"/>
+                <w:u w:val="single"/>
+              </w:rPr>
+            </w:pPr>
+            <w:r>
+              <w:rPr>
+                <w:b/>
+                <w:bCs/>
+                <w:sz w:val="28"/>
+                <w:szCs w:val="28"/>
+                <w:u w:val="single"/>
+              </w:rPr>
+              <w:t>437 888 000,00</w:t>
+            </w:r>
+          </w:p>
+        </w:tc>
+        <w:tc>
+          <w:tcPr>
+            <w:tcW w:w="3723" w:type="dxa"/>
+            <w:vAlign w:val="center"/>
+          </w:tcPr>
+          <w:p>
+            <w:pPr>
+              <w:jc w:val="center"/>
+              <w:rPr>
+                <w:b/>
+                <w:bCs/>
+                <w:sz w:val="28"/>
+                <w:szCs w:val="28"/>
+              </w:rPr>
+            </w:pPr>
+            <w:r>
+              <w:rPr>
+                <w:b/>
+                <w:bCs/>
+                <w:sz w:val="28"/>
+                <w:szCs w:val="28"/>
+              </w:rPr>
+              <w:t>111 352 000,00</w:t>
             </w:r>
           </w:p>
         </w:tc>
@@ -3327,7 +3494,7 @@
     </w:p>
     <w:sectPr>
       <w:pgSz w:w="15840" w:h="12240" w:orient="landscape"/>
-      <w:pgMar w:top="450" w:right="450" w:bottom="1440" w:left="540" w:header="720" w:footer="720" w:gutter="0"/>
+      <w:pgMar w:top="450" w:right="450" w:bottom="709" w:left="540" w:header="720" w:footer="720" w:gutter="0"/>
       <w:cols w:space="720"/>
       <w:docGrid w:linePitch="360"/>
     </w:sectPr>
@@ -3336,8 +3503,8 @@
 </file>
 
 <file path=word/endnotes.xml><?xml version="1.0" encoding="utf-8"?>
-<w:endnotes xmlns:wpc="http://schemas.microsoft.com/office/word/2010/wordprocessingCanvas" xmlns:mc="http://schemas.openxmlformats.org/markup-compatibility/2006" xmlns:o="urn:schemas-microsoft-com:office:office" xmlns:r="http://schemas.openxmlformats.org/officeDocument/2006/relationships" xmlns:m="http://schemas.openxmlformats.org/officeDocument/2006/math" xmlns:v="urn:schemas-microsoft-com:vml" xmlns:wp14="http://schemas.microsoft.com/office/word/2010/wordprocessingDrawing" xmlns:wp="http://schemas.openxmlformats.org/drawingml/2006/wordprocessingDrawing" xmlns:w10="urn:schemas-microsoft-com:office:word" xmlns:w="http://schemas.openxmlformats.org/wordprocessingml/2006/main" xmlns:w14="http://schemas.microsoft.com/office/word/2010/wordml" xmlns:wpg="http://schemas.microsoft.com/office/word/2010/wordprocessingGroup" xmlns:wpi="http://schemas.microsoft.com/office/word/2010/wordprocessingInk" xmlns:wne="http://schemas.microsoft.com/office/word/2006/wordml" xmlns:wps="http://schemas.microsoft.com/office/word/2010/wordprocessingShape" mc:Ignorable="w14 wp14">
-  <w:endnote w:type="separator" w:id="-1">
+<w:endnotes xmlns:ve="http://schemas.openxmlformats.org/markup-compatibility/2006" xmlns:o="urn:schemas-microsoft-com:office:office" xmlns:r="http://schemas.openxmlformats.org/officeDocument/2006/relationships" xmlns:m="http://schemas.openxmlformats.org/officeDocument/2006/math" xmlns:v="urn:schemas-microsoft-com:vml" xmlns:wp="http://schemas.openxmlformats.org/drawingml/2006/wordprocessingDrawing" xmlns:w10="urn:schemas-microsoft-com:office:word" xmlns:w="http://schemas.openxmlformats.org/wordprocessingml/2006/main" xmlns:wne="http://schemas.microsoft.com/office/word/2006/wordml">
+  <w:endnote w:type="separator" w:id="0">
     <w:p>
       <w:pPr>
         <w:spacing w:after="0" w:line="240" w:lineRule="auto"/>
@@ -3347,7 +3514,7 @@
       </w:r>
     </w:p>
   </w:endnote>
-  <w:endnote w:type="continuationSeparator" w:id="0">
+  <w:endnote w:type="continuationSeparator" w:id="1">
     <w:p>
       <w:pPr>
         <w:spacing w:after="0" w:line="240" w:lineRule="auto"/>
@@ -3361,8 +3528,8 @@
 </file>
 
 <file path=word/footnotes.xml><?xml version="1.0" encoding="utf-8"?>
-<w:footnotes xmlns:wpc="http://schemas.microsoft.com/office/word/2010/wordprocessingCanvas" xmlns:mc="http://schemas.openxmlformats.org/markup-compatibility/2006" xmlns:o="urn:schemas-microsoft-com:office:office" xmlns:r="http://schemas.openxmlformats.org/officeDocument/2006/relationships" xmlns:m="http://schemas.openxmlformats.org/officeDocument/2006/math" xmlns:v="urn:schemas-microsoft-com:vml" xmlns:wp14="http://schemas.microsoft.com/office/word/2010/wordprocessingDrawing" xmlns:wp="http://schemas.openxmlformats.org/drawingml/2006/wordprocessingDrawing" xmlns:w10="urn:schemas-microsoft-com:office:word" xmlns:w="http://schemas.openxmlformats.org/wordprocessingml/2006/main" xmlns:w14="http://schemas.microsoft.com/office/word/2010/wordml" xmlns:wpg="http://schemas.microsoft.com/office/word/2010/wordprocessingGroup" xmlns:wpi="http://schemas.microsoft.com/office/word/2010/wordprocessingInk" xmlns:wne="http://schemas.microsoft.com/office/word/2006/wordml" xmlns:wps="http://schemas.microsoft.com/office/word/2010/wordprocessingShape" mc:Ignorable="w14 wp14">
-  <w:footnote w:type="separator" w:id="-1">
+<w:footnotes xmlns:ve="http://schemas.openxmlformats.org/markup-compatibility/2006" xmlns:o="urn:schemas-microsoft-com:office:office" xmlns:r="http://schemas.openxmlformats.org/officeDocument/2006/relationships" xmlns:m="http://schemas.openxmlformats.org/officeDocument/2006/math" xmlns:v="urn:schemas-microsoft-com:vml" xmlns:wp="http://schemas.openxmlformats.org/drawingml/2006/wordprocessingDrawing" xmlns:w10="urn:schemas-microsoft-com:office:word" xmlns:w="http://schemas.openxmlformats.org/wordprocessingml/2006/main" xmlns:wne="http://schemas.microsoft.com/office/word/2006/wordml">
+  <w:footnote w:type="separator" w:id="0">
     <w:p>
       <w:pPr>
         <w:spacing w:after="0" w:line="240" w:lineRule="auto"/>
@@ -3372,7 +3539,7 @@
       </w:r>
     </w:p>
   </w:footnote>
-  <w:footnote w:type="continuationSeparator" w:id="0">
+  <w:footnote w:type="continuationSeparator" w:id="1">
     <w:p>
       <w:pPr>
         <w:spacing w:after="0" w:line="240" w:lineRule="auto"/>
@@ -3386,7 +3553,7 @@
 </file>
 
 <file path=word/styles.xml><?xml version="1.0" encoding="utf-8"?>
-<w:styles xmlns:mc="http://schemas.openxmlformats.org/markup-compatibility/2006" xmlns:r="http://schemas.openxmlformats.org/officeDocument/2006/relationships" xmlns:w="http://schemas.openxmlformats.org/wordprocessingml/2006/main" xmlns:w14="http://schemas.microsoft.com/office/word/2010/wordml" mc:Ignorable="w14">
+<w:styles xmlns:r="http://schemas.openxmlformats.org/officeDocument/2006/relationships" xmlns:w="http://schemas.openxmlformats.org/wordprocessingml/2006/main">
   <w:docDefaults>
     <w:rPrDefault>
       <w:rPr>
@@ -3544,18 +3711,20 @@
   <w:style w:type="paragraph" w:default="1" w:styleId="Normal">
     <w:name w:val="Normal"/>
     <w:qFormat/>
+    <w:rsid w:val="00132827"/>
   </w:style>
-  <w:style w:type="character" w:default="1" w:styleId="DefaultParagraphFont">
+  <w:style w:type="character" w:default="1" w:styleId="Policepardfaut">
     <w:name w:val="Default Paragraph Font"/>
     <w:uiPriority w:val="1"/>
     <w:semiHidden/>
     <w:unhideWhenUsed/>
   </w:style>
-  <w:style w:type="table" w:default="1" w:styleId="TableNormal">
+  <w:style w:type="table" w:default="1" w:styleId="TableauNormal">
     <w:name w:val="Normal Table"/>
     <w:uiPriority w:val="99"/>
     <w:semiHidden/>
     <w:unhideWhenUsed/>
+    <w:qFormat/>
     <w:tblPr>
       <w:tblInd w:w="0" w:type="dxa"/>
       <w:tblCellMar>
@@ -3566,16 +3735,16 @@
       </w:tblCellMar>
     </w:tblPr>
   </w:style>
-  <w:style w:type="numbering" w:default="1" w:styleId="NoList">
+  <w:style w:type="numbering" w:default="1" w:styleId="Aucuneliste">
     <w:name w:val="No List"/>
     <w:uiPriority w:val="99"/>
     <w:semiHidden/>
     <w:unhideWhenUsed/>
   </w:style>
-  <w:style w:type="paragraph" w:styleId="Header">
+  <w:style w:type="paragraph" w:styleId="En-tte">
     <w:name w:val="header"/>
     <w:basedOn w:val="Normal"/>
-    <w:link w:val="HeaderChar"/>
+    <w:link w:val="En-tteCar"/>
     <w:uiPriority w:val="99"/>
     <w:unhideWhenUsed/>
     <w:rsid w:val="00131D73"/>
@@ -3587,17 +3756,17 @@
       <w:spacing w:after="0" w:line="240" w:lineRule="auto"/>
     </w:pPr>
   </w:style>
-  <w:style w:type="character" w:customStyle="1" w:styleId="HeaderChar">
-    <w:name w:val="Header Char"/>
-    <w:basedOn w:val="DefaultParagraphFont"/>
-    <w:link w:val="Header"/>
+  <w:style w:type="character" w:customStyle="1" w:styleId="En-tteCar">
+    <w:name w:val="En-tête Car"/>
+    <w:basedOn w:val="Policepardfaut"/>
+    <w:link w:val="En-tte"/>
     <w:uiPriority w:val="99"/>
     <w:rsid w:val="00131D73"/>
   </w:style>
-  <w:style w:type="paragraph" w:styleId="Footer">
+  <w:style w:type="paragraph" w:styleId="Pieddepage">
     <w:name w:val="footer"/>
     <w:basedOn w:val="Normal"/>
-    <w:link w:val="FooterChar"/>
+    <w:link w:val="PieddepageCar"/>
     <w:uiPriority w:val="99"/>
     <w:unhideWhenUsed/>
     <w:rsid w:val="00131D73"/>
@@ -3609,16 +3778,16 @@
       <w:spacing w:after="0" w:line="240" w:lineRule="auto"/>
     </w:pPr>
   </w:style>
-  <w:style w:type="character" w:customStyle="1" w:styleId="FooterChar">
-    <w:name w:val="Footer Char"/>
-    <w:basedOn w:val="DefaultParagraphFont"/>
-    <w:link w:val="Footer"/>
+  <w:style w:type="character" w:customStyle="1" w:styleId="PieddepageCar">
+    <w:name w:val="Pied de page Car"/>
+    <w:basedOn w:val="Policepardfaut"/>
+    <w:link w:val="Pieddepage"/>
     <w:uiPriority w:val="99"/>
     <w:rsid w:val="00131D73"/>
   </w:style>
-  <w:style w:type="table" w:styleId="TableGrid">
+  <w:style w:type="table" w:styleId="Grilledutableau">
     <w:name w:val="Table Grid"/>
-    <w:basedOn w:val="TableNormal"/>
+    <w:basedOn w:val="TableauNormal"/>
     <w:uiPriority w:val="59"/>
     <w:rsid w:val="00131D73"/>
     <w:pPr>
